--- a/SocialNetworksAbstract.docx
+++ b/SocialNetworksAbstract.docx
@@ -226,6 +226,52 @@
     </w:p>
     <w:p>
       <w:pPr>
+        <w:jc w:val="both"/>
+        <w:rPr/>
+      </w:pPr>
+      <w:r>
+        <w:rPr>
+          <w:rtl w:val="0"/>
+        </w:rPr>
+      </w:r>
+    </w:p>
+    <w:p>
+      <w:pPr>
+        <w:jc w:val="both"/>
+        <w:rPr/>
+      </w:pPr>
+      <w:r>
+        <w:rPr>
+          <w:rtl w:val="0"/>
+        </w:rPr>
+        <w:t xml:space="preserve">In addition to Financial products within, the the United States, central bank policy changes for Europe, Canada, Switzerland, Australia and the United Kingdom can have a major and immediate impact on the valuation of the home currency relative to other currencies.  A recent infamous example of this occurred on September 6, 2011 when the Swiss National Bank stated it was capping the value of the Swiss Franc (CHF) relative to the Euro and would “prepared to buy foreign currencies in unlimited quantities”.  CHF fell about 10% in the next 15 minutes relative to other major currencies.  A typical 15 minute move in CHF ranges between .05% to .10% , so this move was 100x to 200x a normal interval move.  To put it in context, F/X (Foreign Exchange) Futures are typically levered between 10:1 to 15:1 so a 10% movement would cause a 100% loss to an unhedged position.</w:t>
+      </w:r>
+    </w:p>
+    <w:p>
+      <w:pPr>
+        <w:jc w:val="both"/>
+        <w:rPr/>
+      </w:pPr>
+      <w:r>
+        <w:rPr>
+          <w:rtl w:val="0"/>
+        </w:rPr>
+      </w:r>
+    </w:p>
+    <w:p>
+      <w:pPr>
+        <w:jc w:val="both"/>
+        <w:rPr/>
+      </w:pPr>
+      <w:r>
+        <w:rPr>
+          <w:rtl w:val="0"/>
+        </w:rPr>
+        <w:t xml:space="preserve">For commodities, Oil can have 3% to 5% moves within in minutes is it’s not a rare occurrence and the move can be based on supply rumors, turmoil rumors, actions (real or imaginary) from despotic regimes, etc. . The number of potential manipulators is world wide.    </w:t>
+      </w:r>
+    </w:p>
+    <w:p>
+      <w:pPr>
         <w:rPr/>
       </w:pPr>
       <w:r>
@@ -263,7 +309,7 @@
         <w:rPr>
           <w:rtl w:val="0"/>
         </w:rPr>
-        <w:t xml:space="preserve">Its Friday, February 1st, 2019 at 6:45 am in Chicago, Non-Farm payrolls for January will be released in 45 minutes (7:30 am central time , 8:30 am eastern time). X is a trader at PFP Trading (“Profits First PAL Trading”) in Chicago.  X gets a message from the contact at BLS and it simply says 304.   X’s knows 45 minutes before the rest of the market that the actual number is almost 2x the market consensus of 165K jobs added.  This is a big beat, so X expects Bonds will sell off and Equity Futures will explode upward.  Because the number is so strong X positions PFP by selling a large block of the UBM9 Future on the CME.  This is the UltraBond future and it will have the greatest price change due to this news. Below is a graph of the actual days events, produced from CME Trade Tick data on the UBM9, UltraBond contract.</w:t>
+        <w:t xml:space="preserve">Its Friday, February 1st, 2019 at 6:45 am in Chicago, Non-Farm payrolls for January will be released in 45 minutes (7:30 am central time , 8:30 am eastern time). X is a trader at PFP Trading (“Profits First PAL Trading”) in Chicago.  X gets a message from the contact at BLS and it simply says 304.   X’s knows 45 minutes before the rest of the market that the actual number is almost 2x the market consensus of 165K jobs added.  This is a big beat, so X expects Bonds will sell off and Equity Futures will explode upward.  Because the number is so strong X positions PFP by selling a large block of the UBM9 Futures on the CME.  This is the UltraBond future and it will have the greatest price change of any of the rates products, due to this news. Below is a graph of the actual days events, produced from CME Trade Tick data on the UBM9, for non-farm payrolls on Feb 1, 2019 in the UltraBond contract.  The vertical red line in the graph represents the time of the actual release of January's employment numbers. </w:t>
       </w:r>
     </w:p>
     <w:p>
